--- a/SRS_5730213031.docx
+++ b/SRS_5730213031.docx
@@ -427,13 +427,23 @@
         </w:rPr>
         <w:t xml:space="preserve">. กรอกหมายเลข </w:t>
       </w:r>
-      <w:r>
-        <w:rPr>
-          <w:rFonts w:ascii="TH Sarabun New" w:hAnsi="TH Sarabun New" w:cs="TH Sarabun New"/>
-          <w:sz w:val="32"/>
-          <w:szCs w:val="32"/>
-        </w:rPr>
-        <w:t xml:space="preserve">imei </w:t>
+      <w:proofErr w:type="spellStart"/>
+      <w:r>
+        <w:rPr>
+          <w:rFonts w:ascii="TH Sarabun New" w:hAnsi="TH Sarabun New" w:cs="TH Sarabun New"/>
+          <w:sz w:val="32"/>
+          <w:szCs w:val="32"/>
+        </w:rPr>
+        <w:t>imei</w:t>
+      </w:r>
+      <w:proofErr w:type="spellEnd"/>
+      <w:r>
+        <w:rPr>
+          <w:rFonts w:ascii="TH Sarabun New" w:hAnsi="TH Sarabun New" w:cs="TH Sarabun New"/>
+          <w:sz w:val="32"/>
+          <w:szCs w:val="32"/>
+        </w:rPr>
+        <w:t xml:space="preserve"> </w:t>
       </w:r>
       <w:r>
         <w:rPr>
@@ -478,7 +488,27 @@
           <w:szCs w:val="32"/>
           <w:cs/>
         </w:rPr>
-        <w:t xml:space="preserve">.  คลิ๊กที่ปุ่ม "ค้นหา" เพื่อระบุสถานะสีแต่ละสีของลูกค้าแต่ละคน เช่น  แถบสีเหลือง (ค้างซ่อม) </w:t>
+        <w:t>.  คล</w:t>
+      </w:r>
+      <w:proofErr w:type="spellStart"/>
+      <w:r>
+        <w:rPr>
+          <w:rFonts w:ascii="TH Sarabun New" w:hAnsi="TH Sarabun New" w:cs="TH Sarabun New"/>
+          <w:sz w:val="32"/>
+          <w:szCs w:val="32"/>
+          <w:cs/>
+        </w:rPr>
+        <w:t>ิ๊ก</w:t>
+      </w:r>
+      <w:proofErr w:type="spellEnd"/>
+      <w:r>
+        <w:rPr>
+          <w:rFonts w:ascii="TH Sarabun New" w:hAnsi="TH Sarabun New" w:cs="TH Sarabun New"/>
+          <w:sz w:val="32"/>
+          <w:szCs w:val="32"/>
+          <w:cs/>
+        </w:rPr>
+        <w:t xml:space="preserve">ที่ปุ่ม "ค้นหา" เพื่อระบุสถานะสีแต่ละสีของลูกค้าแต่ละคน เช่น  แถบสีเหลือง (ค้างซ่อม) </w:t>
       </w:r>
       <w:r>
         <w:rPr>
@@ -602,7 +632,27 @@
           <w:szCs w:val="32"/>
           <w:cs/>
         </w:rPr>
-        <w:t>.  คลิ๊กที่ปุ่ม "ค้นหา" เพื่อหารุ่นของสินค้า</w:t>
+        <w:t>.  คล</w:t>
+      </w:r>
+      <w:proofErr w:type="spellStart"/>
+      <w:r>
+        <w:rPr>
+          <w:rFonts w:ascii="TH Sarabun New" w:hAnsi="TH Sarabun New" w:cs="TH Sarabun New"/>
+          <w:sz w:val="32"/>
+          <w:szCs w:val="32"/>
+          <w:cs/>
+        </w:rPr>
+        <w:t>ิ๊ก</w:t>
+      </w:r>
+      <w:proofErr w:type="spellEnd"/>
+      <w:r>
+        <w:rPr>
+          <w:rFonts w:ascii="TH Sarabun New" w:hAnsi="TH Sarabun New" w:cs="TH Sarabun New"/>
+          <w:sz w:val="32"/>
+          <w:szCs w:val="32"/>
+          <w:cs/>
+        </w:rPr>
+        <w:t>ที่ปุ่ม "ค้นหา" เพื่อหารุ่นของสินค้า</w:t>
       </w:r>
     </w:p>
     <w:p>
@@ -857,7 +907,27 @@
           <w:szCs w:val="32"/>
           <w:cs/>
         </w:rPr>
-        <w:t>. คลิ๊กที่ปุ่ม "ค้นหา" เพื่อเลือกช่างซ่อม ว่าซ่อมโดยช่างคนไหน</w:t>
+        <w:t>. คล</w:t>
+      </w:r>
+      <w:proofErr w:type="spellStart"/>
+      <w:r>
+        <w:rPr>
+          <w:rFonts w:ascii="TH Sarabun New" w:hAnsi="TH Sarabun New" w:cs="TH Sarabun New"/>
+          <w:sz w:val="32"/>
+          <w:szCs w:val="32"/>
+          <w:cs/>
+        </w:rPr>
+        <w:t>ิ๊ก</w:t>
+      </w:r>
+      <w:proofErr w:type="spellEnd"/>
+      <w:r>
+        <w:rPr>
+          <w:rFonts w:ascii="TH Sarabun New" w:hAnsi="TH Sarabun New" w:cs="TH Sarabun New"/>
+          <w:sz w:val="32"/>
+          <w:szCs w:val="32"/>
+          <w:cs/>
+        </w:rPr>
+        <w:t>ที่ปุ่ม "ค้นหา" เพื่อเลือกช่างซ่อม ว่าซ่อมโดยช่างคนไหน</w:t>
       </w:r>
     </w:p>
     <w:p>
@@ -1245,11 +1315,19 @@
         </w:rPr>
         <w:t xml:space="preserve">5. แก้ไขหมายเลข </w:t>
       </w:r>
-      <w:r>
-        <w:rPr>
-          <w:rFonts w:ascii="TH Sarabun New" w:hAnsi="TH Sarabun New" w:cs="TH Sarabun New"/>
-        </w:rPr>
-        <w:t xml:space="preserve">imei </w:t>
+      <w:proofErr w:type="spellStart"/>
+      <w:r>
+        <w:rPr>
+          <w:rFonts w:ascii="TH Sarabun New" w:hAnsi="TH Sarabun New" w:cs="TH Sarabun New"/>
+        </w:rPr>
+        <w:t>imei</w:t>
+      </w:r>
+      <w:proofErr w:type="spellEnd"/>
+      <w:r>
+        <w:rPr>
+          <w:rFonts w:ascii="TH Sarabun New" w:hAnsi="TH Sarabun New" w:cs="TH Sarabun New"/>
+        </w:rPr>
+        <w:t xml:space="preserve"> </w:t>
       </w:r>
       <w:r>
         <w:rPr>
@@ -1276,7 +1354,23 @@
           <w:rFonts w:ascii="TH Sarabun New" w:hAnsi="TH Sarabun New" w:cs="TH Sarabun New"/>
           <w:cs/>
         </w:rPr>
-        <w:t xml:space="preserve">6.  คลิ๊กที่ปุ่ม "ค้นหา" เพื่อแก้ไขสถานะสีแต่ละสีของลูกค้าแต่ละคน เช่น  แถบสีเหลือง (ค้างซ่อม) </w:t>
+        <w:t>6.  คล</w:t>
+      </w:r>
+      <w:proofErr w:type="spellStart"/>
+      <w:r>
+        <w:rPr>
+          <w:rFonts w:ascii="TH Sarabun New" w:hAnsi="TH Sarabun New" w:cs="TH Sarabun New"/>
+          <w:cs/>
+        </w:rPr>
+        <w:t>ิ๊ก</w:t>
+      </w:r>
+      <w:proofErr w:type="spellEnd"/>
+      <w:r>
+        <w:rPr>
+          <w:rFonts w:ascii="TH Sarabun New" w:hAnsi="TH Sarabun New" w:cs="TH Sarabun New"/>
+          <w:cs/>
+        </w:rPr>
+        <w:t xml:space="preserve">ที่ปุ่ม "ค้นหา" เพื่อแก้ไขสถานะสีแต่ละสีของลูกค้าแต่ละคน เช่น  แถบสีเหลือง (ค้างซ่อม) </w:t>
       </w:r>
       <w:r>
         <w:rPr>
@@ -1362,7 +1456,23 @@
           <w:rFonts w:ascii="TH Sarabun New" w:hAnsi="TH Sarabun New" w:cs="TH Sarabun New"/>
           <w:cs/>
         </w:rPr>
-        <w:t>7.  คลิ๊กที่ปุ่ม "ค้นหา" เพื่อแก้ไขรุ่นของสินค้า</w:t>
+        <w:t>7.  คล</w:t>
+      </w:r>
+      <w:proofErr w:type="spellStart"/>
+      <w:r>
+        <w:rPr>
+          <w:rFonts w:ascii="TH Sarabun New" w:hAnsi="TH Sarabun New" w:cs="TH Sarabun New"/>
+          <w:cs/>
+        </w:rPr>
+        <w:t>ิ๊ก</w:t>
+      </w:r>
+      <w:proofErr w:type="spellEnd"/>
+      <w:r>
+        <w:rPr>
+          <w:rFonts w:ascii="TH Sarabun New" w:hAnsi="TH Sarabun New" w:cs="TH Sarabun New"/>
+          <w:cs/>
+        </w:rPr>
+        <w:t>ที่ปุ่ม "ค้นหา" เพื่อแก้ไขรุ่นของสินค้า</w:t>
       </w:r>
     </w:p>
     <w:p>
@@ -1443,7 +1553,23 @@
           <w:rFonts w:ascii="TH Sarabun New" w:hAnsi="TH Sarabun New" w:cs="TH Sarabun New"/>
           <w:cs/>
         </w:rPr>
-        <w:t>10. เเก้ไขสถานะการซ่อม</w:t>
+        <w:t xml:space="preserve">10. </w:t>
+      </w:r>
+      <w:proofErr w:type="spellStart"/>
+      <w:r>
+        <w:rPr>
+          <w:rFonts w:ascii="TH Sarabun New" w:hAnsi="TH Sarabun New" w:cs="TH Sarabun New"/>
+          <w:cs/>
+        </w:rPr>
+        <w:t>เเก้</w:t>
+      </w:r>
+      <w:proofErr w:type="spellEnd"/>
+      <w:r>
+        <w:rPr>
+          <w:rFonts w:ascii="TH Sarabun New" w:hAnsi="TH Sarabun New" w:cs="TH Sarabun New"/>
+          <w:cs/>
+        </w:rPr>
+        <w:t>ไขสถานะการซ่อม</w:t>
       </w:r>
     </w:p>
     <w:p>
@@ -1485,7 +1611,39 @@
           <w:rFonts w:ascii="TH Sarabun New" w:hAnsi="TH Sarabun New" w:cs="TH Sarabun New"/>
           <w:cs/>
         </w:rPr>
-        <w:t>13. คลิ๊กที่ปุ่ม "ค้นหา" เพื่อเเก้ไขช่างซ่อม หรือเปลี่ยนช่างซ่อม</w:t>
+        <w:t>13. คล</w:t>
+      </w:r>
+      <w:proofErr w:type="spellStart"/>
+      <w:r>
+        <w:rPr>
+          <w:rFonts w:ascii="TH Sarabun New" w:hAnsi="TH Sarabun New" w:cs="TH Sarabun New"/>
+          <w:cs/>
+        </w:rPr>
+        <w:t>ิ๊ก</w:t>
+      </w:r>
+      <w:proofErr w:type="spellEnd"/>
+      <w:r>
+        <w:rPr>
+          <w:rFonts w:ascii="TH Sarabun New" w:hAnsi="TH Sarabun New" w:cs="TH Sarabun New"/>
+          <w:cs/>
+        </w:rPr>
+        <w:t>ที่ปุ่ม "ค้นหา" เพื่อ</w:t>
+      </w:r>
+      <w:proofErr w:type="spellStart"/>
+      <w:r>
+        <w:rPr>
+          <w:rFonts w:ascii="TH Sarabun New" w:hAnsi="TH Sarabun New" w:cs="TH Sarabun New"/>
+          <w:cs/>
+        </w:rPr>
+        <w:t>เเก้</w:t>
+      </w:r>
+      <w:proofErr w:type="spellEnd"/>
+      <w:r>
+        <w:rPr>
+          <w:rFonts w:ascii="TH Sarabun New" w:hAnsi="TH Sarabun New" w:cs="TH Sarabun New"/>
+          <w:cs/>
+        </w:rPr>
+        <w:t>ไขช่างซ่อม หรือเปลี่ยนช่างซ่อม</w:t>
       </w:r>
     </w:p>
     <w:p>
@@ -1533,7 +1691,7 @@
     <w:p>
       <w:pPr>
         <w:rPr>
-          <w:rFonts w:ascii="TH Sarabun New" w:hAnsi="TH Sarabun New" w:cs="TH Sarabun New" w:hint="cs"/>
+          <w:rFonts w:ascii="TH Sarabun New" w:hAnsi="TH Sarabun New" w:cs="TH Sarabun New"/>
         </w:rPr>
       </w:pPr>
     </w:p>
@@ -2371,9 +2529,8 @@
                 <w:b/>
                 <w:sz w:val="32"/>
                 <w:szCs w:val="32"/>
-                <w:cs/>
-              </w:rPr>
-              <w:t>หมวดข้อมูลรายวัน</w:t>
+              </w:rPr>
+              <w:t>Add Repairs</w:t>
             </w:r>
             <w:r>
               <w:rPr>
@@ -2468,13 +2625,23 @@
                 <w:szCs w:val="32"/>
               </w:rPr>
             </w:pPr>
-            <w:r>
-              <w:rPr>
-                <w:rFonts w:ascii="TH Sarabun New" w:hAnsi="TH Sarabun New" w:cs="TH Sarabun New"/>
-                <w:sz w:val="32"/>
-                <w:szCs w:val="32"/>
-              </w:rPr>
-              <w:t>Xref::</w:t>
+            <w:proofErr w:type="spellStart"/>
+            <w:r>
+              <w:rPr>
+                <w:rFonts w:ascii="TH Sarabun New" w:hAnsi="TH Sarabun New" w:cs="TH Sarabun New"/>
+                <w:sz w:val="32"/>
+                <w:szCs w:val="32"/>
+              </w:rPr>
+              <w:t>Xref</w:t>
+            </w:r>
+            <w:proofErr w:type="spellEnd"/>
+            <w:r>
+              <w:rPr>
+                <w:rFonts w:ascii="TH Sarabun New" w:hAnsi="TH Sarabun New" w:cs="TH Sarabun New"/>
+                <w:sz w:val="32"/>
+                <w:szCs w:val="32"/>
+              </w:rPr>
+              <w:t>::</w:t>
             </w:r>
           </w:p>
         </w:tc>
@@ -2965,13 +3132,23 @@
               </w:rPr>
               <w:t xml:space="preserve">. กรอกหมายเลข </w:t>
             </w:r>
-            <w:r>
-              <w:rPr>
-                <w:rFonts w:ascii="TH Sarabun New" w:hAnsi="TH Sarabun New" w:cs="TH Sarabun New"/>
-                <w:sz w:val="32"/>
-                <w:szCs w:val="32"/>
-              </w:rPr>
-              <w:t xml:space="preserve">imei </w:t>
+            <w:proofErr w:type="spellStart"/>
+            <w:r>
+              <w:rPr>
+                <w:rFonts w:ascii="TH Sarabun New" w:hAnsi="TH Sarabun New" w:cs="TH Sarabun New"/>
+                <w:sz w:val="32"/>
+                <w:szCs w:val="32"/>
+              </w:rPr>
+              <w:t>imei</w:t>
+            </w:r>
+            <w:proofErr w:type="spellEnd"/>
+            <w:r>
+              <w:rPr>
+                <w:rFonts w:ascii="TH Sarabun New" w:hAnsi="TH Sarabun New" w:cs="TH Sarabun New"/>
+                <w:sz w:val="32"/>
+                <w:szCs w:val="32"/>
+              </w:rPr>
+              <w:t xml:space="preserve"> </w:t>
             </w:r>
             <w:r>
               <w:rPr>
@@ -3016,7 +3193,27 @@
                 <w:szCs w:val="32"/>
                 <w:cs/>
               </w:rPr>
-              <w:t xml:space="preserve">.  คลิ๊กที่ปุ่ม "ค้นหา" เพื่อระบุสถานะสีแต่ละสีของลูกค้าแต่ละคน เช่น  แถบสีเหลือง (ค้างซ่อม) </w:t>
+              <w:t>.  คล</w:t>
+            </w:r>
+            <w:proofErr w:type="spellStart"/>
+            <w:r>
+              <w:rPr>
+                <w:rFonts w:ascii="TH Sarabun New" w:hAnsi="TH Sarabun New" w:cs="TH Sarabun New"/>
+                <w:sz w:val="32"/>
+                <w:szCs w:val="32"/>
+                <w:cs/>
+              </w:rPr>
+              <w:t>ิ๊ก</w:t>
+            </w:r>
+            <w:proofErr w:type="spellEnd"/>
+            <w:r>
+              <w:rPr>
+                <w:rFonts w:ascii="TH Sarabun New" w:hAnsi="TH Sarabun New" w:cs="TH Sarabun New"/>
+                <w:sz w:val="32"/>
+                <w:szCs w:val="32"/>
+                <w:cs/>
+              </w:rPr>
+              <w:t xml:space="preserve">ที่ปุ่ม "ค้นหา" เพื่อระบุสถานะสีแต่ละสีของลูกค้าแต่ละคน เช่น  แถบสีเหลือง (ค้างซ่อม) </w:t>
             </w:r>
             <w:r>
               <w:rPr>
@@ -3140,7 +3337,27 @@
                 <w:szCs w:val="32"/>
                 <w:cs/>
               </w:rPr>
-              <w:t>.  คลิ๊กที่ปุ่ม "ค้นหา" เพื่อหารุ่นของสินค้า</w:t>
+              <w:t>.  คล</w:t>
+            </w:r>
+            <w:proofErr w:type="spellStart"/>
+            <w:r>
+              <w:rPr>
+                <w:rFonts w:ascii="TH Sarabun New" w:hAnsi="TH Sarabun New" w:cs="TH Sarabun New"/>
+                <w:sz w:val="32"/>
+                <w:szCs w:val="32"/>
+                <w:cs/>
+              </w:rPr>
+              <w:t>ิ๊ก</w:t>
+            </w:r>
+            <w:proofErr w:type="spellEnd"/>
+            <w:r>
+              <w:rPr>
+                <w:rFonts w:ascii="TH Sarabun New" w:hAnsi="TH Sarabun New" w:cs="TH Sarabun New"/>
+                <w:sz w:val="32"/>
+                <w:szCs w:val="32"/>
+                <w:cs/>
+              </w:rPr>
+              <w:t>ที่ปุ่ม "ค้นหา" เพื่อหารุ่นของสินค้า</w:t>
             </w:r>
           </w:p>
           <w:p>
@@ -3387,7 +3604,27 @@
                 <w:szCs w:val="32"/>
                 <w:cs/>
               </w:rPr>
-              <w:t>. คลิ๊กที่ปุ่ม "ค้นหา" เพื่อเลือกช่างซ่อม ว่าซ่อมโดยช่างคนไหน</w:t>
+              <w:t>. คล</w:t>
+            </w:r>
+            <w:proofErr w:type="spellStart"/>
+            <w:r>
+              <w:rPr>
+                <w:rFonts w:ascii="TH Sarabun New" w:hAnsi="TH Sarabun New" w:cs="TH Sarabun New"/>
+                <w:sz w:val="32"/>
+                <w:szCs w:val="32"/>
+                <w:cs/>
+              </w:rPr>
+              <w:t>ิ๊ก</w:t>
+            </w:r>
+            <w:proofErr w:type="spellEnd"/>
+            <w:r>
+              <w:rPr>
+                <w:rFonts w:ascii="TH Sarabun New" w:hAnsi="TH Sarabun New" w:cs="TH Sarabun New"/>
+                <w:sz w:val="32"/>
+                <w:szCs w:val="32"/>
+                <w:cs/>
+              </w:rPr>
+              <w:t>ที่ปุ่ม "ค้นหา" เพื่อเลือกช่างซ่อม ว่าซ่อมโดยช่างคนไหน</w:t>
             </w:r>
           </w:p>
           <w:p>
@@ -3638,7 +3875,25 @@
                 <w:sz w:val="32"/>
                 <w:szCs w:val="32"/>
               </w:rPr>
-              <w:t>UI Xref::</w:t>
+              <w:t xml:space="preserve">UI </w:t>
+            </w:r>
+            <w:proofErr w:type="spellStart"/>
+            <w:r>
+              <w:rPr>
+                <w:rFonts w:ascii="TH Sarabun New" w:hAnsi="TH Sarabun New" w:cs="TH Sarabun New"/>
+                <w:sz w:val="32"/>
+                <w:szCs w:val="32"/>
+              </w:rPr>
+              <w:t>Xref</w:t>
+            </w:r>
+            <w:proofErr w:type="spellEnd"/>
+            <w:r>
+              <w:rPr>
+                <w:rFonts w:ascii="TH Sarabun New" w:hAnsi="TH Sarabun New" w:cs="TH Sarabun New"/>
+                <w:sz w:val="32"/>
+                <w:szCs w:val="32"/>
+              </w:rPr>
+              <w:t>::</w:t>
             </w:r>
           </w:p>
         </w:tc>
@@ -3787,9 +4042,8 @@
                 <w:b/>
                 <w:sz w:val="32"/>
                 <w:szCs w:val="32"/>
-                <w:cs/>
-              </w:rPr>
-              <w:t>หมวดข้อมูลรายวัน</w:t>
+              </w:rPr>
+              <w:t>Edit Repairs</w:t>
             </w:r>
             <w:r>
               <w:rPr>
@@ -3875,13 +4129,23 @@
                 <w:szCs w:val="32"/>
               </w:rPr>
             </w:pPr>
-            <w:r>
-              <w:rPr>
-                <w:rFonts w:ascii="TH Sarabun New" w:hAnsi="TH Sarabun New" w:cs="TH Sarabun New"/>
-                <w:sz w:val="32"/>
-                <w:szCs w:val="32"/>
-              </w:rPr>
-              <w:t>Xref::</w:t>
+            <w:proofErr w:type="spellStart"/>
+            <w:r>
+              <w:rPr>
+                <w:rFonts w:ascii="TH Sarabun New" w:hAnsi="TH Sarabun New" w:cs="TH Sarabun New"/>
+                <w:sz w:val="32"/>
+                <w:szCs w:val="32"/>
+              </w:rPr>
+              <w:t>Xref</w:t>
+            </w:r>
+            <w:proofErr w:type="spellEnd"/>
+            <w:r>
+              <w:rPr>
+                <w:rFonts w:ascii="TH Sarabun New" w:hAnsi="TH Sarabun New" w:cs="TH Sarabun New"/>
+                <w:sz w:val="32"/>
+                <w:szCs w:val="32"/>
+              </w:rPr>
+              <w:t>::</w:t>
             </w:r>
           </w:p>
         </w:tc>
@@ -4328,13 +4592,23 @@
               </w:rPr>
               <w:t xml:space="preserve">5. แก้ไขหมายเลข </w:t>
             </w:r>
-            <w:r>
-              <w:rPr>
-                <w:rFonts w:ascii="TH Sarabun New" w:hAnsi="TH Sarabun New" w:cs="TH Sarabun New"/>
-                <w:sz w:val="32"/>
-                <w:szCs w:val="32"/>
-              </w:rPr>
-              <w:t xml:space="preserve">imei </w:t>
+            <w:proofErr w:type="spellStart"/>
+            <w:r>
+              <w:rPr>
+                <w:rFonts w:ascii="TH Sarabun New" w:hAnsi="TH Sarabun New" w:cs="TH Sarabun New"/>
+                <w:sz w:val="32"/>
+                <w:szCs w:val="32"/>
+              </w:rPr>
+              <w:t>imei</w:t>
+            </w:r>
+            <w:proofErr w:type="spellEnd"/>
+            <w:r>
+              <w:rPr>
+                <w:rFonts w:ascii="TH Sarabun New" w:hAnsi="TH Sarabun New" w:cs="TH Sarabun New"/>
+                <w:sz w:val="32"/>
+                <w:szCs w:val="32"/>
+              </w:rPr>
+              <w:t xml:space="preserve"> </w:t>
             </w:r>
             <w:r>
               <w:rPr>
@@ -4370,7 +4644,27 @@
                 <w:szCs w:val="32"/>
                 <w:cs/>
               </w:rPr>
-              <w:t xml:space="preserve">6.  คลิ๊กที่ปุ่ม "ค้นหา" เพื่อแก้ไขสถานะสีแต่ละสีของลูกค้าแต่ละคน เช่น  แถบสีเหลือง (ค้างซ่อม) </w:t>
+              <w:t>6.  คล</w:t>
+            </w:r>
+            <w:proofErr w:type="spellStart"/>
+            <w:r>
+              <w:rPr>
+                <w:rFonts w:ascii="TH Sarabun New" w:hAnsi="TH Sarabun New" w:cs="TH Sarabun New"/>
+                <w:sz w:val="32"/>
+                <w:szCs w:val="32"/>
+                <w:cs/>
+              </w:rPr>
+              <w:t>ิ๊ก</w:t>
+            </w:r>
+            <w:proofErr w:type="spellEnd"/>
+            <w:r>
+              <w:rPr>
+                <w:rFonts w:ascii="TH Sarabun New" w:hAnsi="TH Sarabun New" w:cs="TH Sarabun New"/>
+                <w:sz w:val="32"/>
+                <w:szCs w:val="32"/>
+                <w:cs/>
+              </w:rPr>
+              <w:t xml:space="preserve">ที่ปุ่ม "ค้นหา" เพื่อแก้ไขสถานะสีแต่ละสีของลูกค้าแต่ละคน เช่น  แถบสีเหลือง (ค้างซ่อม) </w:t>
             </w:r>
             <w:r>
               <w:rPr>
@@ -4484,7 +4778,27 @@
                 <w:szCs w:val="32"/>
                 <w:cs/>
               </w:rPr>
-              <w:t>7.  คลิ๊กที่ปุ่ม "ค้นหา" เพื่อแก้ไขรุ่นของสินค้า</w:t>
+              <w:t>7.  คล</w:t>
+            </w:r>
+            <w:proofErr w:type="spellStart"/>
+            <w:r>
+              <w:rPr>
+                <w:rFonts w:ascii="TH Sarabun New" w:hAnsi="TH Sarabun New" w:cs="TH Sarabun New"/>
+                <w:sz w:val="32"/>
+                <w:szCs w:val="32"/>
+                <w:cs/>
+              </w:rPr>
+              <w:t>ิ๊ก</w:t>
+            </w:r>
+            <w:proofErr w:type="spellEnd"/>
+            <w:r>
+              <w:rPr>
+                <w:rFonts w:ascii="TH Sarabun New" w:hAnsi="TH Sarabun New" w:cs="TH Sarabun New"/>
+                <w:sz w:val="32"/>
+                <w:szCs w:val="32"/>
+                <w:cs/>
+              </w:rPr>
+              <w:t>ที่ปุ่ม "ค้นหา" เพื่อแก้ไขรุ่นของสินค้า</w:t>
             </w:r>
           </w:p>
           <w:p>
@@ -4593,7 +4907,27 @@
                 <w:szCs w:val="32"/>
                 <w:cs/>
               </w:rPr>
-              <w:t>10. เเก้ไขสถานะการซ่อม</w:t>
+              <w:t xml:space="preserve">10. </w:t>
+            </w:r>
+            <w:proofErr w:type="spellStart"/>
+            <w:r>
+              <w:rPr>
+                <w:rFonts w:ascii="TH Sarabun New" w:hAnsi="TH Sarabun New" w:cs="TH Sarabun New"/>
+                <w:sz w:val="32"/>
+                <w:szCs w:val="32"/>
+                <w:cs/>
+              </w:rPr>
+              <w:t>เเก้</w:t>
+            </w:r>
+            <w:proofErr w:type="spellEnd"/>
+            <w:r>
+              <w:rPr>
+                <w:rFonts w:ascii="TH Sarabun New" w:hAnsi="TH Sarabun New" w:cs="TH Sarabun New"/>
+                <w:sz w:val="32"/>
+                <w:szCs w:val="32"/>
+                <w:cs/>
+              </w:rPr>
+              <w:t>ไขสถานะการซ่อม</w:t>
             </w:r>
           </w:p>
           <w:p>
@@ -4650,7 +4984,47 @@
                 <w:szCs w:val="32"/>
                 <w:cs/>
               </w:rPr>
-              <w:t>13. คลิ๊กที่ปุ่ม "ค้นหา" เพื่อเเก้ไขช่างซ่อม หรือเปลี่ยนช่างซ่อม</w:t>
+              <w:t>13. คล</w:t>
+            </w:r>
+            <w:proofErr w:type="spellStart"/>
+            <w:r>
+              <w:rPr>
+                <w:rFonts w:ascii="TH Sarabun New" w:hAnsi="TH Sarabun New" w:cs="TH Sarabun New"/>
+                <w:sz w:val="32"/>
+                <w:szCs w:val="32"/>
+                <w:cs/>
+              </w:rPr>
+              <w:t>ิ๊ก</w:t>
+            </w:r>
+            <w:proofErr w:type="spellEnd"/>
+            <w:r>
+              <w:rPr>
+                <w:rFonts w:ascii="TH Sarabun New" w:hAnsi="TH Sarabun New" w:cs="TH Sarabun New"/>
+                <w:sz w:val="32"/>
+                <w:szCs w:val="32"/>
+                <w:cs/>
+              </w:rPr>
+              <w:t>ที่ปุ่ม "ค้นหา" เพื่อ</w:t>
+            </w:r>
+            <w:proofErr w:type="spellStart"/>
+            <w:r>
+              <w:rPr>
+                <w:rFonts w:ascii="TH Sarabun New" w:hAnsi="TH Sarabun New" w:cs="TH Sarabun New"/>
+                <w:sz w:val="32"/>
+                <w:szCs w:val="32"/>
+                <w:cs/>
+              </w:rPr>
+              <w:t>เเก้</w:t>
+            </w:r>
+            <w:proofErr w:type="spellEnd"/>
+            <w:r>
+              <w:rPr>
+                <w:rFonts w:ascii="TH Sarabun New" w:hAnsi="TH Sarabun New" w:cs="TH Sarabun New"/>
+                <w:sz w:val="32"/>
+                <w:szCs w:val="32"/>
+                <w:cs/>
+              </w:rPr>
+              <w:t>ไขช่างซ่อม หรือเปลี่ยนช่างซ่อม</w:t>
             </w:r>
           </w:p>
           <w:p>
@@ -4856,7 +5230,25 @@
                 <w:sz w:val="32"/>
                 <w:szCs w:val="32"/>
               </w:rPr>
-              <w:t>UI Xref::</w:t>
+              <w:t xml:space="preserve">UI </w:t>
+            </w:r>
+            <w:proofErr w:type="spellStart"/>
+            <w:r>
+              <w:rPr>
+                <w:rFonts w:ascii="TH Sarabun New" w:hAnsi="TH Sarabun New" w:cs="TH Sarabun New"/>
+                <w:sz w:val="32"/>
+                <w:szCs w:val="32"/>
+              </w:rPr>
+              <w:t>Xref</w:t>
+            </w:r>
+            <w:proofErr w:type="spellEnd"/>
+            <w:r>
+              <w:rPr>
+                <w:rFonts w:ascii="TH Sarabun New" w:hAnsi="TH Sarabun New" w:cs="TH Sarabun New"/>
+                <w:sz w:val="32"/>
+                <w:szCs w:val="32"/>
+              </w:rPr>
+              <w:t>::</w:t>
             </w:r>
           </w:p>
         </w:tc>
@@ -5005,9 +5397,8 @@
                 <w:b/>
                 <w:sz w:val="32"/>
                 <w:szCs w:val="32"/>
-                <w:cs/>
-              </w:rPr>
-              <w:t>หมวดข้อมูลรายวัน</w:t>
+              </w:rPr>
+              <w:t>Delete Repairs</w:t>
             </w:r>
             <w:r>
               <w:rPr>
@@ -5102,13 +5493,23 @@
                 <w:szCs w:val="32"/>
               </w:rPr>
             </w:pPr>
-            <w:r>
-              <w:rPr>
-                <w:rFonts w:ascii="TH Sarabun New" w:hAnsi="TH Sarabun New" w:cs="TH Sarabun New"/>
-                <w:sz w:val="32"/>
-                <w:szCs w:val="32"/>
-              </w:rPr>
-              <w:t>Xref::</w:t>
+            <w:proofErr w:type="spellStart"/>
+            <w:r>
+              <w:rPr>
+                <w:rFonts w:ascii="TH Sarabun New" w:hAnsi="TH Sarabun New" w:cs="TH Sarabun New"/>
+                <w:sz w:val="32"/>
+                <w:szCs w:val="32"/>
+              </w:rPr>
+              <w:t>Xref</w:t>
+            </w:r>
+            <w:proofErr w:type="spellEnd"/>
+            <w:r>
+              <w:rPr>
+                <w:rFonts w:ascii="TH Sarabun New" w:hAnsi="TH Sarabun New" w:cs="TH Sarabun New"/>
+                <w:sz w:val="32"/>
+                <w:szCs w:val="32"/>
+              </w:rPr>
+              <w:t>::</w:t>
             </w:r>
           </w:p>
         </w:tc>
@@ -5771,7 +6172,25 @@
                 <w:sz w:val="32"/>
                 <w:szCs w:val="32"/>
               </w:rPr>
-              <w:t>UI Xref::</w:t>
+              <w:t xml:space="preserve">UI </w:t>
+            </w:r>
+            <w:proofErr w:type="spellStart"/>
+            <w:r>
+              <w:rPr>
+                <w:rFonts w:ascii="TH Sarabun New" w:hAnsi="TH Sarabun New" w:cs="TH Sarabun New"/>
+                <w:sz w:val="32"/>
+                <w:szCs w:val="32"/>
+              </w:rPr>
+              <w:t>Xref</w:t>
+            </w:r>
+            <w:proofErr w:type="spellEnd"/>
+            <w:r>
+              <w:rPr>
+                <w:rFonts w:ascii="TH Sarabun New" w:hAnsi="TH Sarabun New" w:cs="TH Sarabun New"/>
+                <w:sz w:val="32"/>
+                <w:szCs w:val="32"/>
+              </w:rPr>
+              <w:t>::</w:t>
             </w:r>
           </w:p>
         </w:tc>
@@ -5920,40 +6339,39 @@
                 <w:b/>
                 <w:sz w:val="32"/>
                 <w:szCs w:val="32"/>
-                <w:cs/>
-              </w:rPr>
-              <w:t>หมวดข้อมูลรายวัน</w:t>
-            </w:r>
-            <w:r>
-              <w:rPr>
-                <w:rFonts w:ascii="TH Sarabun New" w:hAnsi="TH Sarabun New" w:cs="TH Sarabun New"/>
-                <w:b/>
-                <w:sz w:val="32"/>
-                <w:szCs w:val="32"/>
-                <w:cs/>
-              </w:rPr>
-              <w:t xml:space="preserve"> </w:t>
-            </w:r>
-            <w:r>
-              <w:rPr>
-                <w:rFonts w:ascii="TH Sarabun New" w:hAnsi="TH Sarabun New" w:cs="TH Sarabun New"/>
-                <w:bCs/>
-                <w:sz w:val="32"/>
-                <w:szCs w:val="32"/>
-              </w:rPr>
-              <w:t>::</w:t>
-            </w:r>
-            <w:r>
-              <w:rPr>
-                <w:rFonts w:ascii="TH Sarabun New" w:hAnsi="TH Sarabun New" w:cs="TH Sarabun New"/>
-                <w:bCs/>
-                <w:sz w:val="32"/>
-                <w:szCs w:val="32"/>
-              </w:rPr>
-              <w:t xml:space="preserve"> UC040</w:t>
+              </w:rPr>
+              <w:t>Print Bill Repairs</w:t>
             </w:r>
             <w:bookmarkStart w:id="1" w:name="_GoBack"/>
             <w:bookmarkEnd w:id="1"/>
+            <w:r>
+              <w:rPr>
+                <w:rFonts w:ascii="TH Sarabun New" w:hAnsi="TH Sarabun New" w:cs="TH Sarabun New"/>
+                <w:b/>
+                <w:sz w:val="32"/>
+                <w:szCs w:val="32"/>
+                <w:cs/>
+              </w:rPr>
+              <w:t xml:space="preserve"> </w:t>
+            </w:r>
+            <w:r>
+              <w:rPr>
+                <w:rFonts w:ascii="TH Sarabun New" w:hAnsi="TH Sarabun New" w:cs="TH Sarabun New"/>
+                <w:bCs/>
+                <w:sz w:val="32"/>
+                <w:szCs w:val="32"/>
+              </w:rPr>
+              <w:t>::</w:t>
+            </w:r>
+            <w:r>
+              <w:rPr>
+                <w:rFonts w:ascii="TH Sarabun New" w:hAnsi="TH Sarabun New" w:cs="TH Sarabun New"/>
+                <w:bCs/>
+                <w:sz w:val="32"/>
+                <w:szCs w:val="32"/>
+              </w:rPr>
+              <w:t xml:space="preserve"> UC040</w:t>
+            </w:r>
           </w:p>
         </w:tc>
       </w:tr>
@@ -6019,13 +6437,23 @@
                 <w:szCs w:val="32"/>
               </w:rPr>
             </w:pPr>
-            <w:r>
-              <w:rPr>
-                <w:rFonts w:ascii="TH Sarabun New" w:hAnsi="TH Sarabun New" w:cs="TH Sarabun New"/>
-                <w:sz w:val="32"/>
-                <w:szCs w:val="32"/>
-              </w:rPr>
-              <w:t>Xref::</w:t>
+            <w:proofErr w:type="spellStart"/>
+            <w:r>
+              <w:rPr>
+                <w:rFonts w:ascii="TH Sarabun New" w:hAnsi="TH Sarabun New" w:cs="TH Sarabun New"/>
+                <w:sz w:val="32"/>
+                <w:szCs w:val="32"/>
+              </w:rPr>
+              <w:t>Xref</w:t>
+            </w:r>
+            <w:proofErr w:type="spellEnd"/>
+            <w:r>
+              <w:rPr>
+                <w:rFonts w:ascii="TH Sarabun New" w:hAnsi="TH Sarabun New" w:cs="TH Sarabun New"/>
+                <w:sz w:val="32"/>
+                <w:szCs w:val="32"/>
+              </w:rPr>
+              <w:t>::</w:t>
             </w:r>
           </w:p>
         </w:tc>
@@ -6781,7 +7209,25 @@
                 <w:sz w:val="32"/>
                 <w:szCs w:val="32"/>
               </w:rPr>
-              <w:t>UI Xref::</w:t>
+              <w:t xml:space="preserve">UI </w:t>
+            </w:r>
+            <w:proofErr w:type="spellStart"/>
+            <w:r>
+              <w:rPr>
+                <w:rFonts w:ascii="TH Sarabun New" w:hAnsi="TH Sarabun New" w:cs="TH Sarabun New"/>
+                <w:sz w:val="32"/>
+                <w:szCs w:val="32"/>
+              </w:rPr>
+              <w:t>Xref</w:t>
+            </w:r>
+            <w:proofErr w:type="spellEnd"/>
+            <w:r>
+              <w:rPr>
+                <w:rFonts w:ascii="TH Sarabun New" w:hAnsi="TH Sarabun New" w:cs="TH Sarabun New"/>
+                <w:sz w:val="32"/>
+                <w:szCs w:val="32"/>
+              </w:rPr>
+              <w:t>::</w:t>
             </w:r>
           </w:p>
         </w:tc>
@@ -8337,7 +8783,7 @@
 </file>
 
 <file path=customXml/itemProps1.xml><?xml version="1.0" encoding="utf-8"?>
-<ds:datastoreItem xmlns:ds="http://schemas.openxmlformats.org/officeDocument/2006/customXml" ds:itemID="{2F7A3350-C430-469E-B00E-27CF54143BD7}">
+<ds:datastoreItem xmlns:ds="http://schemas.openxmlformats.org/officeDocument/2006/customXml" ds:itemID="{AA57D029-D550-415E-81C8-844951632F96}">
   <ds:schemaRefs>
     <ds:schemaRef ds:uri="http://schemas.openxmlformats.org/officeDocument/2006/bibliography"/>
   </ds:schemaRefs>
